--- a/Docs/Observaciones-Lab 9.docx
+++ b/Docs/Observaciones-Lab 9.docx
@@ -37,14 +37,21 @@
           <w:noProof w:val="0"/>
           <w:lang w:val="es-CO"/>
         </w:rPr>
-        <w:t xml:space="preserve">Estudiante </w:t>
+        <w:t>David Leonardo Almanza</w:t>
       </w:r>
       <w:r>
         <w:rPr>
           <w:noProof w:val="0"/>
           <w:lang w:val="es-CO"/>
         </w:rPr>
-        <w:t>1 Cod XXXX</w:t>
+        <w:t xml:space="preserve"> - </w:t>
+      </w:r>
+      <w:r>
+        <w:rPr>
+          <w:noProof w:val="0"/>
+          <w:lang w:val="es-CO"/>
+        </w:rPr>
+        <w:t>202011293</w:t>
       </w:r>
     </w:p>
     <w:p>
@@ -209,6 +216,13 @@
           <w:lang w:val="es-CO"/>
         </w:rPr>
       </w:pPr>
+      <w:r>
+        <w:rPr>
+          <w:rFonts w:ascii="Dax-Regular" w:hAnsi="Dax-Regular"/>
+          <w:lang w:val="es-CO"/>
+        </w:rPr>
+        <w:t>Un RBT está diseñado para balancear la información y mantenerla balanceada conforme vaya cambiando. No permite que una rama tenga más de un nivel de diferencia con la rama opuesta, si esto ocurre, se reestructura para que no sea así. Por el contrario, un BST simplemente organiza la información partiendo de la raíz, sea cual sea. Básicamente, no hay garantía de que el árbol distribuya la información equitativamente en sus ramas. Debido a esto, en el peor caso, un BST podría terminar organizado básicamente como un arreglo.</w:t>
+      </w:r>
     </w:p>
     <w:p>
       <w:pPr>
